--- a/tests/evtMartinSaison1314/evtMartinSaison1314.docx
+++ b/tests/evtMartinSaison1314/evtMartinSaison1314.docx
@@ -5,6 +5,26 @@
     <w:p>
       <w:r>
         <w:t>Q1 / Quels sont les événements pour lesquels Jean MARTIN a acheté des billets et qui se déroulent entre Septembre 2013 et Juin 2014 ?</w:t>
+      </w:r>
+    </w:p>
+    <w:p>
+      <w:r>
+        <w:t xml:space="preserve">CAS 1 (Valide) : MARTIN Jean a acheté 2 billets sur internet pour le même événement qui se déroulent entre Septembre 2013 et Juin 2014 </w:t>
+      </w:r>
+    </w:p>
+    <w:p>
+      <w:r>
+        <w:t>CAS 2 (Valide) : MARTIN Jean a acheté 1 billet pour un autre événement compris dans la période demandé en vente direct</w:t>
+      </w:r>
+    </w:p>
+    <w:p>
+      <w:r>
+        <w:t>CAS 3 (Valide) : MARTIN Jean a acheté 2 billets pour un 3eme événement en vente direct qui sont compris dans la période.</w:t>
+      </w:r>
+    </w:p>
+    <w:p>
+      <w:r>
+        <w:t>CAS 4 (Invalide) : Paul Dupont a acheté 1 billet en dehors de la plage de date</w:t>
       </w:r>
     </w:p>
     <w:tbl>
@@ -437,13 +457,15 @@
             <w:r>
               <w:t>1</w:t>
             </w:r>
-            <w:bookmarkStart w:id="0" w:name="_GoBack"/>
-            <w:bookmarkEnd w:id="0"/>
           </w:p>
         </w:tc>
       </w:tr>
     </w:tbl>
     <w:p/>
+    <w:p>
+      <w:bookmarkStart w:id="0" w:name="_GoBack"/>
+      <w:bookmarkEnd w:id="0"/>
+    </w:p>
     <w:sectPr>
       <w:pgSz w:w="11906" w:h="16838"/>
       <w:pgMar w:top="1417" w:right="1417" w:bottom="1417" w:left="1417" w:header="708" w:footer="708" w:gutter="0"/>

--- a/tests/evtMartinSaison1314/evtMartinSaison1314.docx
+++ b/tests/evtMartinSaison1314/evtMartinSaison1314.docx
@@ -3,8 +3,33 @@
 <w:document xmlns:wpc="http://schemas.microsoft.com/office/word/2010/wordprocessingCanvas" xmlns:mc="http://schemas.openxmlformats.org/markup-compatibility/2006" xmlns:o="urn:schemas-microsoft-com:office:office" xmlns:r="http://schemas.openxmlformats.org/officeDocument/2006/relationships" xmlns:m="http://schemas.openxmlformats.org/officeDocument/2006/math" xmlns:v="urn:schemas-microsoft-com:vml" xmlns:wp14="http://schemas.microsoft.com/office/word/2010/wordprocessingDrawing" xmlns:wp="http://schemas.openxmlformats.org/drawingml/2006/wordprocessingDrawing" xmlns:w10="urn:schemas-microsoft-com:office:word" xmlns:w="http://schemas.openxmlformats.org/wordprocessingml/2006/main" xmlns:w14="http://schemas.microsoft.com/office/word/2010/wordml" xmlns:w15="http://schemas.microsoft.com/office/word/2012/wordml" xmlns:wpg="http://schemas.microsoft.com/office/word/2010/wordprocessingGroup" xmlns:wpi="http://schemas.microsoft.com/office/word/2010/wordprocessingInk" xmlns:wne="http://schemas.microsoft.com/office/word/2006/wordml" xmlns:wps="http://schemas.microsoft.com/office/word/2010/wordprocessingShape" mc:Ignorable="w14 w15 wp14">
   <w:body>
     <w:p>
+      <w:pPr>
+        <w:rPr>
+          <w:b/>
+          <w:color w:val="FF0000"/>
+        </w:rPr>
+      </w:pPr>
       <w:r>
+        <w:rPr>
+          <w:b/>
+          <w:color w:val="FF0000"/>
+        </w:rPr>
         <w:t>Q1 / Quels sont les événements pour lesquels Jean MARTIN a acheté des billets et qui se déroulent entre Septembre 2013 et Juin 2014 ?</w:t>
+      </w:r>
+    </w:p>
+    <w:p>
+      <w:pPr>
+        <w:rPr>
+          <w:b/>
+          <w:u w:val="single"/>
+        </w:rPr>
+      </w:pPr>
+      <w:r>
+        <w:rPr>
+          <w:b/>
+          <w:u w:val="single"/>
+        </w:rPr>
+        <w:t>Les Cas :</w:t>
       </w:r>
     </w:p>
     <w:p>
@@ -27,44 +52,69 @@
         <w:t>CAS 4 (Invalide) : Paul Dupont a acheté 1 billet en dehors de la plage de date</w:t>
       </w:r>
     </w:p>
+    <w:p>
+      <w:pPr>
+        <w:rPr>
+          <w:b/>
+          <w:u w:val="single"/>
+        </w:rPr>
+      </w:pPr>
+      <w:r>
+        <w:rPr>
+          <w:b/>
+          <w:u w:val="single"/>
+        </w:rPr>
+        <w:t>Schéma</w:t>
+      </w:r>
+      <w:r>
+        <w:rPr>
+          <w:b/>
+          <w:u w:val="single"/>
+        </w:rPr>
+        <w:t xml:space="preserve"> </w:t>
+      </w:r>
+      <w:r>
+        <w:rPr>
+          <w:b/>
+          <w:u w:val="single"/>
+        </w:rPr>
+        <w:t>Résultat</w:t>
+      </w:r>
+      <w:r>
+        <w:rPr>
+          <w:b/>
+          <w:u w:val="single"/>
+        </w:rPr>
+        <w:t> :</w:t>
+      </w:r>
+    </w:p>
     <w:tbl>
       <w:tblPr>
         <w:tblStyle w:val="Grilledutableau"/>
-        <w:tblW w:w="0" w:type="auto"/>
+        <w:tblW w:w="9297" w:type="dxa"/>
         <w:tblLook w:val="04A0" w:firstRow="1" w:lastRow="0" w:firstColumn="1" w:lastColumn="0" w:noHBand="0" w:noVBand="1"/>
       </w:tblPr>
       <w:tblGrid>
-        <w:gridCol w:w="2318"/>
-        <w:gridCol w:w="2248"/>
-        <w:gridCol w:w="2248"/>
-        <w:gridCol w:w="2248"/>
+        <w:gridCol w:w="1842"/>
+        <w:gridCol w:w="1842"/>
+        <w:gridCol w:w="1896"/>
+        <w:gridCol w:w="1890"/>
+        <w:gridCol w:w="1827"/>
       </w:tblGrid>
       <w:tr>
         <w:tc>
           <w:tcPr>
-            <w:tcW w:w="2318" w:type="dxa"/>
-          </w:tcPr>
-          <w:p>
-            <w:r>
-              <w:t>DOMAINE</w:t>
-            </w:r>
-          </w:p>
-        </w:tc>
-        <w:tc>
-          <w:tcPr>
-            <w:tcW w:w="2248" w:type="dxa"/>
-          </w:tcPr>
-          <w:p>
-            <w:proofErr w:type="spellStart"/>
-            <w:r>
-              <w:t>Idlcli</w:t>
-            </w:r>
-            <w:proofErr w:type="spellEnd"/>
-          </w:p>
-        </w:tc>
-        <w:tc>
-          <w:tcPr>
-            <w:tcW w:w="2248" w:type="dxa"/>
+            <w:tcW w:w="1842" w:type="dxa"/>
+          </w:tcPr>
+          <w:p>
+            <w:r>
+              <w:t>CAS</w:t>
+            </w:r>
+          </w:p>
+        </w:tc>
+        <w:tc>
+          <w:tcPr>
+            <w:tcW w:w="1842" w:type="dxa"/>
           </w:tcPr>
           <w:p>
             <w:proofErr w:type="spellStart"/>
@@ -76,7 +126,7 @@
         </w:tc>
         <w:tc>
           <w:tcPr>
-            <w:tcW w:w="2248" w:type="dxa"/>
+            <w:tcW w:w="1896" w:type="dxa"/>
           </w:tcPr>
           <w:p>
             <w:proofErr w:type="spellStart"/>
@@ -86,21 +136,35 @@
             <w:proofErr w:type="spellEnd"/>
           </w:p>
         </w:tc>
-      </w:tr>
-      <w:tr>
-        <w:tc>
-          <w:tcPr>
-            <w:tcW w:w="2318" w:type="dxa"/>
-          </w:tcPr>
-          <w:p>
-            <w:r>
-              <w:t>Valide</w:t>
-            </w:r>
-          </w:p>
-        </w:tc>
-        <w:tc>
-          <w:tcPr>
-            <w:tcW w:w="2248" w:type="dxa"/>
+        <w:tc>
+          <w:tcPr>
+            <w:tcW w:w="1890" w:type="dxa"/>
+          </w:tcPr>
+          <w:p>
+            <w:proofErr w:type="spellStart"/>
+            <w:r>
+              <w:t>titreevt</w:t>
+            </w:r>
+            <w:proofErr w:type="spellEnd"/>
+          </w:p>
+        </w:tc>
+        <w:tc>
+          <w:tcPr>
+            <w:tcW w:w="1827" w:type="dxa"/>
+          </w:tcPr>
+          <w:p>
+            <w:proofErr w:type="spellStart"/>
+            <w:r>
+              <w:t>dateevt</w:t>
+            </w:r>
+            <w:proofErr w:type="spellEnd"/>
+          </w:p>
+        </w:tc>
+      </w:tr>
+      <w:tr>
+        <w:tc>
+          <w:tcPr>
+            <w:tcW w:w="1842" w:type="dxa"/>
           </w:tcPr>
           <w:p>
             <w:r>
@@ -110,7 +174,7 @@
         </w:tc>
         <w:tc>
           <w:tcPr>
-            <w:tcW w:w="2248" w:type="dxa"/>
+            <w:tcW w:w="1842" w:type="dxa"/>
           </w:tcPr>
           <w:p>
             <w:r>
@@ -120,7 +184,7 @@
         </w:tc>
         <w:tc>
           <w:tcPr>
-            <w:tcW w:w="2248" w:type="dxa"/>
+            <w:tcW w:w="1896" w:type="dxa"/>
           </w:tcPr>
           <w:p>
             <w:r>
@@ -128,21 +192,31 @@
             </w:r>
           </w:p>
         </w:tc>
-      </w:tr>
-      <w:tr>
-        <w:tc>
-          <w:tcPr>
-            <w:tcW w:w="2318" w:type="dxa"/>
-          </w:tcPr>
-          <w:p>
-            <w:r>
-              <w:t>Invalide</w:t>
-            </w:r>
-          </w:p>
-        </w:tc>
-        <w:tc>
-          <w:tcPr>
-            <w:tcW w:w="2248" w:type="dxa"/>
+        <w:tc>
+          <w:tcPr>
+            <w:tcW w:w="1890" w:type="dxa"/>
+          </w:tcPr>
+          <w:p>
+            <w:r>
+              <w:t>Les Joyaux</w:t>
+            </w:r>
+          </w:p>
+        </w:tc>
+        <w:tc>
+          <w:tcPr>
+            <w:tcW w:w="1827" w:type="dxa"/>
+          </w:tcPr>
+          <w:p>
+            <w:r>
+              <w:t>01-02-2014</w:t>
+            </w:r>
+          </w:p>
+        </w:tc>
+      </w:tr>
+      <w:tr>
+        <w:tc>
+          <w:tcPr>
+            <w:tcW w:w="1842" w:type="dxa"/>
           </w:tcPr>
           <w:p>
             <w:r>
@@ -152,44 +226,160 @@
         </w:tc>
         <w:tc>
           <w:tcPr>
-            <w:tcW w:w="2248" w:type="dxa"/>
-          </w:tcPr>
-          <w:p>
-            <w:r>
-              <w:t>DUPONT</w:t>
-            </w:r>
-          </w:p>
-        </w:tc>
-        <w:tc>
-          <w:tcPr>
-            <w:tcW w:w="2248" w:type="dxa"/>
-          </w:tcPr>
-          <w:p>
-            <w:r>
-              <w:t>Paul</w:t>
+            <w:tcW w:w="1842" w:type="dxa"/>
+          </w:tcPr>
+          <w:p>
+            <w:r>
+              <w:t>MARTIN</w:t>
+            </w:r>
+          </w:p>
+        </w:tc>
+        <w:tc>
+          <w:tcPr>
+            <w:tcW w:w="1896" w:type="dxa"/>
+          </w:tcPr>
+          <w:p>
+            <w:r>
+              <w:t>Jean</w:t>
+            </w:r>
+          </w:p>
+        </w:tc>
+        <w:tc>
+          <w:tcPr>
+            <w:tcW w:w="1890" w:type="dxa"/>
+          </w:tcPr>
+          <w:p>
+            <w:proofErr w:type="spellStart"/>
+            <w:r>
+              <w:t>Clipto</w:t>
+            </w:r>
+            <w:proofErr w:type="spellEnd"/>
+          </w:p>
+        </w:tc>
+        <w:tc>
+          <w:tcPr>
+            <w:tcW w:w="1827" w:type="dxa"/>
+          </w:tcPr>
+          <w:p>
+            <w:r>
+              <w:t>10-04-2014</w:t>
+            </w:r>
+          </w:p>
+        </w:tc>
+      </w:tr>
+      <w:tr>
+        <w:tc>
+          <w:tcPr>
+            <w:tcW w:w="1842" w:type="dxa"/>
+          </w:tcPr>
+          <w:p>
+            <w:r>
+              <w:t>3</w:t>
+            </w:r>
+          </w:p>
+        </w:tc>
+        <w:tc>
+          <w:tcPr>
+            <w:tcW w:w="1842" w:type="dxa"/>
+          </w:tcPr>
+          <w:p>
+            <w:r>
+              <w:t>MARTIN</w:t>
+            </w:r>
+          </w:p>
+        </w:tc>
+        <w:tc>
+          <w:tcPr>
+            <w:tcW w:w="1896" w:type="dxa"/>
+          </w:tcPr>
+          <w:p>
+            <w:r>
+              <w:t>Jean</w:t>
+            </w:r>
+          </w:p>
+        </w:tc>
+        <w:tc>
+          <w:tcPr>
+            <w:tcW w:w="1890" w:type="dxa"/>
+          </w:tcPr>
+          <w:p>
+            <w:proofErr w:type="spellStart"/>
+            <w:r>
+              <w:t>Barbatruc</w:t>
+            </w:r>
+            <w:proofErr w:type="spellEnd"/>
+          </w:p>
+        </w:tc>
+        <w:tc>
+          <w:tcPr>
+            <w:tcW w:w="1827" w:type="dxa"/>
+          </w:tcPr>
+          <w:p>
+            <w:r>
+              <w:t>25-06-2014</w:t>
             </w:r>
           </w:p>
         </w:tc>
       </w:tr>
     </w:tbl>
     <w:p/>
+    <w:p>
+      <w:pPr>
+        <w:rPr>
+          <w:b/>
+          <w:u w:val="single"/>
+        </w:rPr>
+      </w:pPr>
+      <w:r>
+        <w:rPr>
+          <w:b/>
+          <w:u w:val="single"/>
+        </w:rPr>
+        <w:t>Insertion :</w:t>
+      </w:r>
+    </w:p>
+    <w:p>
+      <w:pPr>
+        <w:rPr>
+          <w:b/>
+          <w:u w:val="single"/>
+        </w:rPr>
+      </w:pPr>
+      <w:r>
+        <w:rPr>
+          <w:b/>
+          <w:u w:val="single"/>
+        </w:rPr>
+        <w:t>CLIENT</w:t>
+      </w:r>
+    </w:p>
     <w:tbl>
       <w:tblPr>
         <w:tblStyle w:val="Grilledutableau"/>
-        <w:tblW w:w="0" w:type="auto"/>
+        <w:tblW w:w="9388" w:type="dxa"/>
         <w:tblLook w:val="04A0" w:firstRow="1" w:lastRow="0" w:firstColumn="1" w:lastColumn="0" w:noHBand="0" w:noVBand="1"/>
       </w:tblPr>
       <w:tblGrid>
-        <w:gridCol w:w="1812"/>
-        <w:gridCol w:w="1812"/>
-        <w:gridCol w:w="1812"/>
-        <w:gridCol w:w="1813"/>
-        <w:gridCol w:w="1813"/>
+        <w:gridCol w:w="1943"/>
+        <w:gridCol w:w="1943"/>
+        <w:gridCol w:w="1745"/>
+        <w:gridCol w:w="1860"/>
+        <w:gridCol w:w="1897"/>
       </w:tblGrid>
       <w:tr>
         <w:tc>
           <w:tcPr>
-            <w:tcW w:w="1812" w:type="dxa"/>
+            <w:tcW w:w="1943" w:type="dxa"/>
+          </w:tcPr>
+          <w:p>
+            <w:r>
+              <w:t>CAS</w:t>
+            </w:r>
+          </w:p>
+        </w:tc>
+        <w:tc>
+          <w:tcPr>
+            <w:tcW w:w="1943" w:type="dxa"/>
           </w:tcPr>
           <w:p>
             <w:r>
@@ -199,57 +389,55 @@
         </w:tc>
         <w:tc>
           <w:tcPr>
-            <w:tcW w:w="1812" w:type="dxa"/>
-          </w:tcPr>
-          <w:p>
-            <w:proofErr w:type="spellStart"/>
-            <w:r>
-              <w:t>idevt</w:t>
-            </w:r>
-            <w:proofErr w:type="spellEnd"/>
-          </w:p>
-        </w:tc>
-        <w:tc>
-          <w:tcPr>
-            <w:tcW w:w="1812" w:type="dxa"/>
-          </w:tcPr>
-          <w:p>
-            <w:proofErr w:type="spellStart"/>
-            <w:r>
-              <w:t>titreevt</w:t>
-            </w:r>
-            <w:proofErr w:type="spellEnd"/>
-          </w:p>
-        </w:tc>
-        <w:tc>
-          <w:tcPr>
-            <w:tcW w:w="1813" w:type="dxa"/>
-          </w:tcPr>
-          <w:p>
-            <w:proofErr w:type="spellStart"/>
-            <w:r>
-              <w:t>dateevt</w:t>
-            </w:r>
-            <w:proofErr w:type="spellEnd"/>
-          </w:p>
-        </w:tc>
-        <w:tc>
-          <w:tcPr>
-            <w:tcW w:w="1813" w:type="dxa"/>
-          </w:tcPr>
-          <w:p>
-            <w:proofErr w:type="spellStart"/>
-            <w:r>
-              <w:t>idsalle</w:t>
-            </w:r>
-            <w:proofErr w:type="spellEnd"/>
-          </w:p>
-        </w:tc>
-      </w:tr>
-      <w:tr>
-        <w:tc>
-          <w:tcPr>
-            <w:tcW w:w="1812" w:type="dxa"/>
+            <w:tcW w:w="1745" w:type="dxa"/>
+          </w:tcPr>
+          <w:p>
+            <w:proofErr w:type="spellStart"/>
+            <w:r>
+              <w:t>Idlcli</w:t>
+            </w:r>
+            <w:proofErr w:type="spellEnd"/>
+          </w:p>
+        </w:tc>
+        <w:tc>
+          <w:tcPr>
+            <w:tcW w:w="1860" w:type="dxa"/>
+          </w:tcPr>
+          <w:p>
+            <w:proofErr w:type="spellStart"/>
+            <w:r>
+              <w:t>nomcli</w:t>
+            </w:r>
+            <w:proofErr w:type="spellEnd"/>
+          </w:p>
+        </w:tc>
+        <w:tc>
+          <w:tcPr>
+            <w:tcW w:w="1897" w:type="dxa"/>
+          </w:tcPr>
+          <w:p>
+            <w:proofErr w:type="spellStart"/>
+            <w:r>
+              <w:t>prenomcli</w:t>
+            </w:r>
+            <w:proofErr w:type="spellEnd"/>
+          </w:p>
+        </w:tc>
+      </w:tr>
+      <w:tr>
+        <w:tc>
+          <w:tcPr>
+            <w:tcW w:w="1943" w:type="dxa"/>
+          </w:tcPr>
+          <w:p>
+            <w:r>
+              <w:t>1, 2, 3</w:t>
+            </w:r>
+          </w:p>
+        </w:tc>
+        <w:tc>
+          <w:tcPr>
+            <w:tcW w:w="1943" w:type="dxa"/>
           </w:tcPr>
           <w:p>
             <w:r>
@@ -259,7 +447,7 @@
         </w:tc>
         <w:tc>
           <w:tcPr>
-            <w:tcW w:w="1812" w:type="dxa"/>
+            <w:tcW w:w="1745" w:type="dxa"/>
           </w:tcPr>
           <w:p>
             <w:r>
@@ -269,49 +457,49 @@
         </w:tc>
         <w:tc>
           <w:tcPr>
-            <w:tcW w:w="1812" w:type="dxa"/>
-          </w:tcPr>
-          <w:p>
-            <w:r>
-              <w:t>Les joyaux</w:t>
-            </w:r>
-          </w:p>
-        </w:tc>
-        <w:tc>
-          <w:tcPr>
-            <w:tcW w:w="1813" w:type="dxa"/>
-          </w:tcPr>
-          <w:p>
-            <w:r>
-              <w:t>01/02/2014</w:t>
-            </w:r>
-          </w:p>
-        </w:tc>
-        <w:tc>
-          <w:tcPr>
-            <w:tcW w:w="1813" w:type="dxa"/>
-          </w:tcPr>
-          <w:p>
-            <w:r>
-              <w:t>1</w:t>
-            </w:r>
-          </w:p>
-        </w:tc>
-      </w:tr>
-      <w:tr>
-        <w:tc>
-          <w:tcPr>
-            <w:tcW w:w="1812" w:type="dxa"/>
-          </w:tcPr>
-          <w:p>
-            <w:r>
-              <w:t>Valide</w:t>
-            </w:r>
-          </w:p>
-        </w:tc>
-        <w:tc>
-          <w:tcPr>
-            <w:tcW w:w="1812" w:type="dxa"/>
+            <w:tcW w:w="1860" w:type="dxa"/>
+          </w:tcPr>
+          <w:p>
+            <w:r>
+              <w:t>MARTIN</w:t>
+            </w:r>
+          </w:p>
+        </w:tc>
+        <w:tc>
+          <w:tcPr>
+            <w:tcW w:w="1897" w:type="dxa"/>
+          </w:tcPr>
+          <w:p>
+            <w:r>
+              <w:t>Jean</w:t>
+            </w:r>
+          </w:p>
+        </w:tc>
+      </w:tr>
+      <w:tr>
+        <w:tc>
+          <w:tcPr>
+            <w:tcW w:w="1943" w:type="dxa"/>
+          </w:tcPr>
+          <w:p>
+            <w:r>
+              <w:t>4</w:t>
+            </w:r>
+          </w:p>
+        </w:tc>
+        <w:tc>
+          <w:tcPr>
+            <w:tcW w:w="1943" w:type="dxa"/>
+          </w:tcPr>
+          <w:p>
+            <w:r>
+              <w:t>Invalide</w:t>
+            </w:r>
+          </w:p>
+        </w:tc>
+        <w:tc>
+          <w:tcPr>
+            <w:tcW w:w="1745" w:type="dxa"/>
           </w:tcPr>
           <w:p>
             <w:r>
@@ -321,141 +509,21 @@
         </w:tc>
         <w:tc>
           <w:tcPr>
-            <w:tcW w:w="1812" w:type="dxa"/>
-          </w:tcPr>
-          <w:p>
-            <w:proofErr w:type="spellStart"/>
-            <w:r>
-              <w:t>Clipto</w:t>
-            </w:r>
-            <w:proofErr w:type="spellEnd"/>
-          </w:p>
-        </w:tc>
-        <w:tc>
-          <w:tcPr>
-            <w:tcW w:w="1813" w:type="dxa"/>
-          </w:tcPr>
-          <w:p>
-            <w:r>
-              <w:t>10/04/2014</w:t>
-            </w:r>
-          </w:p>
-        </w:tc>
-        <w:tc>
-          <w:tcPr>
-            <w:tcW w:w="1813" w:type="dxa"/>
-          </w:tcPr>
-          <w:p>
-            <w:r>
-              <w:t>2</w:t>
-            </w:r>
-          </w:p>
-        </w:tc>
-      </w:tr>
-      <w:tr>
-        <w:tc>
-          <w:tcPr>
-            <w:tcW w:w="1812" w:type="dxa"/>
-          </w:tcPr>
-          <w:p>
-            <w:r>
-              <w:t>Valide</w:t>
-            </w:r>
-          </w:p>
-        </w:tc>
-        <w:tc>
-          <w:tcPr>
-            <w:tcW w:w="1812" w:type="dxa"/>
-          </w:tcPr>
-          <w:p>
-            <w:r>
-              <w:t>3</w:t>
-            </w:r>
-          </w:p>
-        </w:tc>
-        <w:tc>
-          <w:tcPr>
-            <w:tcW w:w="1812" w:type="dxa"/>
-          </w:tcPr>
-          <w:p>
-            <w:proofErr w:type="spellStart"/>
-            <w:r>
-              <w:t>Barbatruc</w:t>
-            </w:r>
-            <w:proofErr w:type="spellEnd"/>
-          </w:p>
-        </w:tc>
-        <w:tc>
-          <w:tcPr>
-            <w:tcW w:w="1813" w:type="dxa"/>
-          </w:tcPr>
-          <w:p>
-            <w:r>
-              <w:t>25/06/2014</w:t>
-            </w:r>
-          </w:p>
-        </w:tc>
-        <w:tc>
-          <w:tcPr>
-            <w:tcW w:w="1813" w:type="dxa"/>
-          </w:tcPr>
-          <w:p>
-            <w:r>
-              <w:t>3</w:t>
-            </w:r>
-          </w:p>
-        </w:tc>
-      </w:tr>
-      <w:tr>
-        <w:tc>
-          <w:tcPr>
-            <w:tcW w:w="1812" w:type="dxa"/>
-          </w:tcPr>
-          <w:p>
-            <w:r>
-              <w:t>Invalide</w:t>
-            </w:r>
-          </w:p>
-        </w:tc>
-        <w:tc>
-          <w:tcPr>
-            <w:tcW w:w="1812" w:type="dxa"/>
-          </w:tcPr>
-          <w:p>
-            <w:r>
-              <w:t>4</w:t>
-            </w:r>
-          </w:p>
-        </w:tc>
-        <w:tc>
-          <w:tcPr>
-            <w:tcW w:w="1812" w:type="dxa"/>
-          </w:tcPr>
-          <w:p>
-            <w:proofErr w:type="spellStart"/>
-            <w:r>
-              <w:t>lourpa</w:t>
-            </w:r>
-            <w:proofErr w:type="spellEnd"/>
-          </w:p>
-        </w:tc>
-        <w:tc>
-          <w:tcPr>
-            <w:tcW w:w="1813" w:type="dxa"/>
-          </w:tcPr>
-          <w:p>
-            <w:r>
-              <w:t>05/03/2015</w:t>
-            </w:r>
-          </w:p>
-        </w:tc>
-        <w:tc>
-          <w:tcPr>
-            <w:tcW w:w="1813" w:type="dxa"/>
-          </w:tcPr>
-          <w:p>
-            <w:r>
-              <w:t>1</w:t>
+            <w:tcW w:w="1860" w:type="dxa"/>
+          </w:tcPr>
+          <w:p>
+            <w:r>
+              <w:t>DUPONT</w:t>
+            </w:r>
+          </w:p>
+        </w:tc>
+        <w:tc>
+          <w:tcPr>
+            <w:tcW w:w="1897" w:type="dxa"/>
+          </w:tcPr>
+          <w:p>
+            <w:r>
+              <w:t>Paul</w:t>
             </w:r>
           </w:p>
         </w:tc>
@@ -463,9 +531,1728 @@
     </w:tbl>
     <w:p/>
     <w:p>
+      <w:pPr>
+        <w:rPr>
+          <w:b/>
+          <w:u w:val="single"/>
+        </w:rPr>
+      </w:pPr>
+      <w:r>
+        <w:rPr>
+          <w:b/>
+          <w:u w:val="single"/>
+        </w:rPr>
+        <w:t>TARIF</w:t>
+      </w:r>
+    </w:p>
+    <w:tbl>
+      <w:tblPr>
+        <w:tblStyle w:val="Grilledutableau"/>
+        <w:tblW w:w="9328" w:type="dxa"/>
+        <w:tblLook w:val="04A0" w:firstRow="1" w:lastRow="0" w:firstColumn="1" w:lastColumn="0" w:noHBand="0" w:noVBand="1"/>
+      </w:tblPr>
+      <w:tblGrid>
+        <w:gridCol w:w="1926"/>
+        <w:gridCol w:w="1926"/>
+        <w:gridCol w:w="1818"/>
+        <w:gridCol w:w="1760"/>
+        <w:gridCol w:w="1898"/>
+      </w:tblGrid>
+      <w:tr>
+        <w:tc>
+          <w:tcPr>
+            <w:tcW w:w="1926" w:type="dxa"/>
+          </w:tcPr>
+          <w:p>
+            <w:r>
+              <w:t>CAS</w:t>
+            </w:r>
+          </w:p>
+        </w:tc>
+        <w:tc>
+          <w:tcPr>
+            <w:tcW w:w="1926" w:type="dxa"/>
+          </w:tcPr>
+          <w:p>
+            <w:r>
+              <w:t>DOMAINE</w:t>
+            </w:r>
+          </w:p>
+        </w:tc>
+        <w:tc>
+          <w:tcPr>
+            <w:tcW w:w="1818" w:type="dxa"/>
+          </w:tcPr>
+          <w:p>
+            <w:proofErr w:type="spellStart"/>
+            <w:r>
+              <w:t>idtarif</w:t>
+            </w:r>
+            <w:proofErr w:type="spellEnd"/>
+          </w:p>
+        </w:tc>
+        <w:tc>
+          <w:tcPr>
+            <w:tcW w:w="1760" w:type="dxa"/>
+          </w:tcPr>
+          <w:p>
+            <w:r>
+              <w:t>prix</w:t>
+            </w:r>
+          </w:p>
+        </w:tc>
+        <w:tc>
+          <w:tcPr>
+            <w:tcW w:w="1898" w:type="dxa"/>
+          </w:tcPr>
+          <w:p>
+            <w:proofErr w:type="spellStart"/>
+            <w:r>
+              <w:t>Typetarif</w:t>
+            </w:r>
+            <w:proofErr w:type="spellEnd"/>
+          </w:p>
+        </w:tc>
+      </w:tr>
+      <w:tr>
+        <w:tc>
+          <w:tcPr>
+            <w:tcW w:w="1926" w:type="dxa"/>
+          </w:tcPr>
+          <w:p>
+            <w:r>
+              <w:t>1</w:t>
+            </w:r>
+            <w:r>
+              <w:t>, 4</w:t>
+            </w:r>
+          </w:p>
+        </w:tc>
+        <w:tc>
+          <w:tcPr>
+            <w:tcW w:w="1926" w:type="dxa"/>
+          </w:tcPr>
+          <w:p>
+            <w:r>
+              <w:t>Valide</w:t>
+            </w:r>
+          </w:p>
+        </w:tc>
+        <w:tc>
+          <w:tcPr>
+            <w:tcW w:w="1818" w:type="dxa"/>
+          </w:tcPr>
+          <w:p>
+            <w:r>
+              <w:t>1</w:t>
+            </w:r>
+          </w:p>
+        </w:tc>
+        <w:tc>
+          <w:tcPr>
+            <w:tcW w:w="1760" w:type="dxa"/>
+          </w:tcPr>
+          <w:p>
+            <w:r>
+              <w:t>100</w:t>
+            </w:r>
+          </w:p>
+        </w:tc>
+        <w:tc>
+          <w:tcPr>
+            <w:tcW w:w="1898" w:type="dxa"/>
+          </w:tcPr>
+          <w:p>
+            <w:r>
+              <w:t>Plein</w:t>
+            </w:r>
+          </w:p>
+        </w:tc>
+      </w:tr>
+      <w:tr>
+        <w:tc>
+          <w:tcPr>
+            <w:tcW w:w="1926" w:type="dxa"/>
+          </w:tcPr>
+          <w:p>
+            <w:r>
+              <w:t>1</w:t>
+            </w:r>
+          </w:p>
+        </w:tc>
+        <w:tc>
+          <w:tcPr>
+            <w:tcW w:w="1926" w:type="dxa"/>
+          </w:tcPr>
+          <w:p>
+            <w:r>
+              <w:t>Valide</w:t>
+            </w:r>
+          </w:p>
+        </w:tc>
+        <w:tc>
+          <w:tcPr>
+            <w:tcW w:w="1818" w:type="dxa"/>
+          </w:tcPr>
+          <w:p>
+            <w:r>
+              <w:t>2</w:t>
+            </w:r>
+          </w:p>
+        </w:tc>
+        <w:tc>
+          <w:tcPr>
+            <w:tcW w:w="1760" w:type="dxa"/>
+          </w:tcPr>
+          <w:p>
+            <w:r>
+              <w:t>50</w:t>
+            </w:r>
+          </w:p>
+        </w:tc>
+        <w:tc>
+          <w:tcPr>
+            <w:tcW w:w="1898" w:type="dxa"/>
+          </w:tcPr>
+          <w:p>
+            <w:r>
+              <w:t>Enfant</w:t>
+            </w:r>
+          </w:p>
+        </w:tc>
+      </w:tr>
+      <w:tr>
+        <w:tc>
+          <w:tcPr>
+            <w:tcW w:w="1926" w:type="dxa"/>
+          </w:tcPr>
+          <w:p>
+            <w:r>
+              <w:t>2</w:t>
+            </w:r>
+          </w:p>
+        </w:tc>
+        <w:tc>
+          <w:tcPr>
+            <w:tcW w:w="1926" w:type="dxa"/>
+          </w:tcPr>
+          <w:p>
+            <w:r>
+              <w:t>Valide</w:t>
+            </w:r>
+          </w:p>
+        </w:tc>
+        <w:tc>
+          <w:tcPr>
+            <w:tcW w:w="1818" w:type="dxa"/>
+          </w:tcPr>
+          <w:p>
+            <w:r>
+              <w:t>3</w:t>
+            </w:r>
+          </w:p>
+        </w:tc>
+        <w:tc>
+          <w:tcPr>
+            <w:tcW w:w="1760" w:type="dxa"/>
+          </w:tcPr>
+          <w:p>
+            <w:r>
+              <w:t>85</w:t>
+            </w:r>
+          </w:p>
+        </w:tc>
+        <w:tc>
+          <w:tcPr>
+            <w:tcW w:w="1898" w:type="dxa"/>
+          </w:tcPr>
+          <w:p>
+            <w:r>
+              <w:t>Plein</w:t>
+            </w:r>
+          </w:p>
+        </w:tc>
+      </w:tr>
+      <w:tr>
+        <w:tc>
+          <w:tcPr>
+            <w:tcW w:w="1926" w:type="dxa"/>
+          </w:tcPr>
+          <w:p>
+            <w:r>
+              <w:t>3</w:t>
+            </w:r>
+          </w:p>
+        </w:tc>
+        <w:tc>
+          <w:tcPr>
+            <w:tcW w:w="1926" w:type="dxa"/>
+          </w:tcPr>
+          <w:p>
+            <w:r>
+              <w:t>Valide</w:t>
+            </w:r>
+          </w:p>
+        </w:tc>
+        <w:tc>
+          <w:tcPr>
+            <w:tcW w:w="1818" w:type="dxa"/>
+          </w:tcPr>
+          <w:p>
+            <w:r>
+              <w:t>4</w:t>
+            </w:r>
+          </w:p>
+        </w:tc>
+        <w:tc>
+          <w:tcPr>
+            <w:tcW w:w="1760" w:type="dxa"/>
+          </w:tcPr>
+          <w:p>
+            <w:r>
+              <w:t>65</w:t>
+            </w:r>
+          </w:p>
+        </w:tc>
+        <w:tc>
+          <w:tcPr>
+            <w:tcW w:w="1898" w:type="dxa"/>
+          </w:tcPr>
+          <w:p>
+            <w:r>
+              <w:t>Plein</w:t>
+            </w:r>
+          </w:p>
+        </w:tc>
+      </w:tr>
+      <w:tr>
+        <w:tc>
+          <w:tcPr>
+            <w:tcW w:w="1926" w:type="dxa"/>
+          </w:tcPr>
+          <w:p>
+            <w:r>
+              <w:t>3</w:t>
+            </w:r>
+          </w:p>
+        </w:tc>
+        <w:tc>
+          <w:tcPr>
+            <w:tcW w:w="1926" w:type="dxa"/>
+          </w:tcPr>
+          <w:p>
+            <w:r>
+              <w:t>Valide</w:t>
+            </w:r>
+          </w:p>
+        </w:tc>
+        <w:tc>
+          <w:tcPr>
+            <w:tcW w:w="1818" w:type="dxa"/>
+          </w:tcPr>
+          <w:p>
+            <w:r>
+              <w:t>5</w:t>
+            </w:r>
+          </w:p>
+        </w:tc>
+        <w:tc>
+          <w:tcPr>
+            <w:tcW w:w="1760" w:type="dxa"/>
+          </w:tcPr>
+          <w:p>
+            <w:r>
+              <w:t>25</w:t>
+            </w:r>
+          </w:p>
+        </w:tc>
+        <w:tc>
+          <w:tcPr>
+            <w:tcW w:w="1898" w:type="dxa"/>
+          </w:tcPr>
+          <w:p>
+            <w:r>
+              <w:t>enfant</w:t>
+            </w:r>
+          </w:p>
+        </w:tc>
+      </w:tr>
+    </w:tbl>
+    <w:p/>
+    <w:p>
+      <w:pPr>
+        <w:rPr>
+          <w:b/>
+          <w:u w:val="single"/>
+        </w:rPr>
+      </w:pPr>
+      <w:r>
+        <w:rPr>
+          <w:b/>
+          <w:u w:val="single"/>
+        </w:rPr>
+        <w:t>EVENEMENT</w:t>
+      </w:r>
+    </w:p>
+    <w:tbl>
+      <w:tblPr>
+        <w:tblStyle w:val="Grilledutableau"/>
+        <w:tblW w:w="9348" w:type="dxa"/>
+        <w:tblLook w:val="04A0" w:firstRow="1" w:lastRow="0" w:firstColumn="1" w:lastColumn="0" w:noHBand="0" w:noVBand="1"/>
+      </w:tblPr>
+      <w:tblGrid>
+        <w:gridCol w:w="1593"/>
+        <w:gridCol w:w="1593"/>
+        <w:gridCol w:w="1448"/>
+        <w:gridCol w:w="1585"/>
+        <w:gridCol w:w="1643"/>
+        <w:gridCol w:w="1486"/>
+      </w:tblGrid>
+      <w:tr>
+        <w:tc>
+          <w:tcPr>
+            <w:tcW w:w="1593" w:type="dxa"/>
+          </w:tcPr>
+          <w:p>
+            <w:r>
+              <w:t>CAS</w:t>
+            </w:r>
+          </w:p>
+        </w:tc>
+        <w:tc>
+          <w:tcPr>
+            <w:tcW w:w="1593" w:type="dxa"/>
+          </w:tcPr>
+          <w:p>
+            <w:r>
+              <w:t>DOMAINE</w:t>
+            </w:r>
+          </w:p>
+        </w:tc>
+        <w:tc>
+          <w:tcPr>
+            <w:tcW w:w="1448" w:type="dxa"/>
+          </w:tcPr>
+          <w:p>
+            <w:proofErr w:type="spellStart"/>
+            <w:r>
+              <w:t>idevt</w:t>
+            </w:r>
+            <w:proofErr w:type="spellEnd"/>
+          </w:p>
+        </w:tc>
+        <w:tc>
+          <w:tcPr>
+            <w:tcW w:w="1585" w:type="dxa"/>
+          </w:tcPr>
+          <w:p>
+            <w:proofErr w:type="spellStart"/>
+            <w:r>
+              <w:t>titreevt</w:t>
+            </w:r>
+            <w:proofErr w:type="spellEnd"/>
+          </w:p>
+        </w:tc>
+        <w:tc>
+          <w:tcPr>
+            <w:tcW w:w="1643" w:type="dxa"/>
+          </w:tcPr>
+          <w:p>
+            <w:proofErr w:type="spellStart"/>
+            <w:r>
+              <w:t>dateevt</w:t>
+            </w:r>
+            <w:proofErr w:type="spellEnd"/>
+          </w:p>
+        </w:tc>
+        <w:tc>
+          <w:tcPr>
+            <w:tcW w:w="1486" w:type="dxa"/>
+          </w:tcPr>
+          <w:p>
+            <w:proofErr w:type="spellStart"/>
+            <w:r>
+              <w:t>idsalle</w:t>
+            </w:r>
+            <w:proofErr w:type="spellEnd"/>
+          </w:p>
+        </w:tc>
+      </w:tr>
+      <w:tr>
+        <w:tc>
+          <w:tcPr>
+            <w:tcW w:w="1593" w:type="dxa"/>
+          </w:tcPr>
+          <w:p>
+            <w:r>
+              <w:t>1</w:t>
+            </w:r>
+          </w:p>
+        </w:tc>
+        <w:tc>
+          <w:tcPr>
+            <w:tcW w:w="1593" w:type="dxa"/>
+          </w:tcPr>
+          <w:p>
+            <w:r>
+              <w:t>Valide</w:t>
+            </w:r>
+          </w:p>
+        </w:tc>
+        <w:tc>
+          <w:tcPr>
+            <w:tcW w:w="1448" w:type="dxa"/>
+          </w:tcPr>
+          <w:p>
+            <w:r>
+              <w:t>1</w:t>
+            </w:r>
+          </w:p>
+        </w:tc>
+        <w:tc>
+          <w:tcPr>
+            <w:tcW w:w="1585" w:type="dxa"/>
+          </w:tcPr>
+          <w:p>
+            <w:r>
+              <w:t>Les joyaux</w:t>
+            </w:r>
+          </w:p>
+        </w:tc>
+        <w:tc>
+          <w:tcPr>
+            <w:tcW w:w="1643" w:type="dxa"/>
+          </w:tcPr>
+          <w:p>
+            <w:r>
+              <w:t>01/02/2014</w:t>
+            </w:r>
+          </w:p>
+        </w:tc>
+        <w:tc>
+          <w:tcPr>
+            <w:tcW w:w="1486" w:type="dxa"/>
+          </w:tcPr>
+          <w:p>
+            <w:r>
+              <w:t>1</w:t>
+            </w:r>
+          </w:p>
+        </w:tc>
+      </w:tr>
+      <w:tr>
+        <w:tc>
+          <w:tcPr>
+            <w:tcW w:w="1593" w:type="dxa"/>
+          </w:tcPr>
+          <w:p>
+            <w:r>
+              <w:t>2</w:t>
+            </w:r>
+          </w:p>
+        </w:tc>
+        <w:tc>
+          <w:tcPr>
+            <w:tcW w:w="1593" w:type="dxa"/>
+          </w:tcPr>
+          <w:p>
+            <w:r>
+              <w:t>Valide</w:t>
+            </w:r>
+          </w:p>
+        </w:tc>
+        <w:tc>
+          <w:tcPr>
+            <w:tcW w:w="1448" w:type="dxa"/>
+          </w:tcPr>
+          <w:p>
+            <w:r>
+              <w:t>2</w:t>
+            </w:r>
+          </w:p>
+        </w:tc>
+        <w:tc>
+          <w:tcPr>
+            <w:tcW w:w="1585" w:type="dxa"/>
+          </w:tcPr>
+          <w:p>
+            <w:proofErr w:type="spellStart"/>
+            <w:r>
+              <w:t>Clipto</w:t>
+            </w:r>
+            <w:proofErr w:type="spellEnd"/>
+          </w:p>
+        </w:tc>
+        <w:tc>
+          <w:tcPr>
+            <w:tcW w:w="1643" w:type="dxa"/>
+          </w:tcPr>
+          <w:p>
+            <w:r>
+              <w:t>10/04/2014</w:t>
+            </w:r>
+          </w:p>
+        </w:tc>
+        <w:tc>
+          <w:tcPr>
+            <w:tcW w:w="1486" w:type="dxa"/>
+          </w:tcPr>
+          <w:p>
+            <w:r>
+              <w:t>2</w:t>
+            </w:r>
+          </w:p>
+        </w:tc>
+      </w:tr>
+      <w:tr>
+        <w:tc>
+          <w:tcPr>
+            <w:tcW w:w="1593" w:type="dxa"/>
+          </w:tcPr>
+          <w:p>
+            <w:r>
+              <w:t>3</w:t>
+            </w:r>
+          </w:p>
+        </w:tc>
+        <w:tc>
+          <w:tcPr>
+            <w:tcW w:w="1593" w:type="dxa"/>
+          </w:tcPr>
+          <w:p>
+            <w:r>
+              <w:t>Valide</w:t>
+            </w:r>
+          </w:p>
+        </w:tc>
+        <w:tc>
+          <w:tcPr>
+            <w:tcW w:w="1448" w:type="dxa"/>
+          </w:tcPr>
+          <w:p>
+            <w:r>
+              <w:t>3</w:t>
+            </w:r>
+          </w:p>
+        </w:tc>
+        <w:tc>
+          <w:tcPr>
+            <w:tcW w:w="1585" w:type="dxa"/>
+          </w:tcPr>
+          <w:p>
+            <w:proofErr w:type="spellStart"/>
+            <w:r>
+              <w:t>Barbatruc</w:t>
+            </w:r>
+            <w:proofErr w:type="spellEnd"/>
+          </w:p>
+        </w:tc>
+        <w:tc>
+          <w:tcPr>
+            <w:tcW w:w="1643" w:type="dxa"/>
+          </w:tcPr>
+          <w:p>
+            <w:r>
+              <w:t>25/06/2014</w:t>
+            </w:r>
+          </w:p>
+        </w:tc>
+        <w:tc>
+          <w:tcPr>
+            <w:tcW w:w="1486" w:type="dxa"/>
+          </w:tcPr>
+          <w:p>
+            <w:r>
+              <w:t>3</w:t>
+            </w:r>
+          </w:p>
+        </w:tc>
+      </w:tr>
+      <w:tr>
+        <w:tc>
+          <w:tcPr>
+            <w:tcW w:w="1593" w:type="dxa"/>
+          </w:tcPr>
+          <w:p>
+            <w:r>
+              <w:t>4</w:t>
+            </w:r>
+          </w:p>
+        </w:tc>
+        <w:tc>
+          <w:tcPr>
+            <w:tcW w:w="1593" w:type="dxa"/>
+          </w:tcPr>
+          <w:p>
+            <w:r>
+              <w:t>Invalide</w:t>
+            </w:r>
+          </w:p>
+        </w:tc>
+        <w:tc>
+          <w:tcPr>
+            <w:tcW w:w="1448" w:type="dxa"/>
+          </w:tcPr>
+          <w:p>
+            <w:r>
+              <w:t>4</w:t>
+            </w:r>
+          </w:p>
+        </w:tc>
+        <w:tc>
+          <w:tcPr>
+            <w:tcW w:w="1585" w:type="dxa"/>
+          </w:tcPr>
+          <w:p>
+            <w:proofErr w:type="spellStart"/>
+            <w:r>
+              <w:t>lourpa</w:t>
+            </w:r>
+            <w:proofErr w:type="spellEnd"/>
+          </w:p>
+        </w:tc>
+        <w:tc>
+          <w:tcPr>
+            <w:tcW w:w="1643" w:type="dxa"/>
+          </w:tcPr>
+          <w:p>
+            <w:r>
+              <w:t>05/03/2015</w:t>
+            </w:r>
+          </w:p>
+        </w:tc>
+        <w:tc>
+          <w:tcPr>
+            <w:tcW w:w="1486" w:type="dxa"/>
+          </w:tcPr>
+          <w:p>
+            <w:r>
+              <w:t>1</w:t>
+            </w:r>
+          </w:p>
+        </w:tc>
+      </w:tr>
+    </w:tbl>
+    <w:p/>
+    <w:p>
+      <w:pPr>
+        <w:rPr>
+          <w:b/>
+          <w:u w:val="single"/>
+        </w:rPr>
+      </w:pPr>
+      <w:r>
+        <w:rPr>
+          <w:b/>
+          <w:u w:val="single"/>
+        </w:rPr>
+        <w:t>SALLE</w:t>
+      </w:r>
+    </w:p>
+    <w:tbl>
+      <w:tblPr>
+        <w:tblStyle w:val="Grilledutableau"/>
+        <w:tblW w:w="9347" w:type="dxa"/>
+        <w:tblLook w:val="04A0" w:firstRow="1" w:lastRow="0" w:firstColumn="1" w:lastColumn="0" w:noHBand="0" w:noVBand="1"/>
+      </w:tblPr>
+      <w:tblGrid>
+        <w:gridCol w:w="1899"/>
+        <w:gridCol w:w="1899"/>
+        <w:gridCol w:w="1793"/>
+        <w:gridCol w:w="1871"/>
+        <w:gridCol w:w="1885"/>
+      </w:tblGrid>
+      <w:tr>
+        <w:tc>
+          <w:tcPr>
+            <w:tcW w:w="1899" w:type="dxa"/>
+          </w:tcPr>
+          <w:p>
+            <w:r>
+              <w:t>CAS</w:t>
+            </w:r>
+          </w:p>
+        </w:tc>
+        <w:tc>
+          <w:tcPr>
+            <w:tcW w:w="1899" w:type="dxa"/>
+          </w:tcPr>
+          <w:p>
+            <w:r>
+              <w:t>DOMAINE</w:t>
+            </w:r>
+          </w:p>
+        </w:tc>
+        <w:tc>
+          <w:tcPr>
+            <w:tcW w:w="1793" w:type="dxa"/>
+          </w:tcPr>
+          <w:p>
+            <w:proofErr w:type="spellStart"/>
+            <w:r>
+              <w:t>idsalle</w:t>
+            </w:r>
+            <w:proofErr w:type="spellEnd"/>
+          </w:p>
+        </w:tc>
+        <w:tc>
+          <w:tcPr>
+            <w:tcW w:w="1871" w:type="dxa"/>
+          </w:tcPr>
+          <w:p>
+            <w:proofErr w:type="spellStart"/>
+            <w:r>
+              <w:t>nomsalle</w:t>
+            </w:r>
+            <w:proofErr w:type="spellEnd"/>
+          </w:p>
+        </w:tc>
+        <w:tc>
+          <w:tcPr>
+            <w:tcW w:w="1885" w:type="dxa"/>
+          </w:tcPr>
+          <w:p>
+            <w:proofErr w:type="spellStart"/>
+            <w:r>
+              <w:t>Adrsalle</w:t>
+            </w:r>
+            <w:proofErr w:type="spellEnd"/>
+          </w:p>
+        </w:tc>
+      </w:tr>
+      <w:tr>
+        <w:tc>
+          <w:tcPr>
+            <w:tcW w:w="1899" w:type="dxa"/>
+          </w:tcPr>
+          <w:p>
+            <w:r>
+              <w:t>1, 4</w:t>
+            </w:r>
+          </w:p>
+        </w:tc>
+        <w:tc>
+          <w:tcPr>
+            <w:tcW w:w="1899" w:type="dxa"/>
+          </w:tcPr>
+          <w:p>
+            <w:r>
+              <w:t>Valide</w:t>
+            </w:r>
+          </w:p>
+        </w:tc>
+        <w:tc>
+          <w:tcPr>
+            <w:tcW w:w="1793" w:type="dxa"/>
+          </w:tcPr>
+          <w:p>
+            <w:r>
+              <w:t>1</w:t>
+            </w:r>
+          </w:p>
+        </w:tc>
+        <w:tc>
+          <w:tcPr>
+            <w:tcW w:w="1871" w:type="dxa"/>
+          </w:tcPr>
+          <w:p>
+            <w:r>
+              <w:t>Carline</w:t>
+            </w:r>
+          </w:p>
+        </w:tc>
+        <w:tc>
+          <w:tcPr>
+            <w:tcW w:w="1885" w:type="dxa"/>
+          </w:tcPr>
+          <w:p>
+            <w:r>
+              <w:t>La rochelle</w:t>
+            </w:r>
+          </w:p>
+        </w:tc>
+      </w:tr>
+      <w:tr>
+        <w:tc>
+          <w:tcPr>
+            <w:tcW w:w="1899" w:type="dxa"/>
+          </w:tcPr>
+          <w:p>
+            <w:r>
+              <w:lastRenderedPageBreak/>
+              <w:t>2</w:t>
+            </w:r>
+          </w:p>
+        </w:tc>
+        <w:tc>
+          <w:tcPr>
+            <w:tcW w:w="1899" w:type="dxa"/>
+          </w:tcPr>
+          <w:p>
+            <w:r>
+              <w:t>Valide</w:t>
+            </w:r>
+          </w:p>
+        </w:tc>
+        <w:tc>
+          <w:tcPr>
+            <w:tcW w:w="1793" w:type="dxa"/>
+          </w:tcPr>
+          <w:p>
+            <w:r>
+              <w:t>2</w:t>
+            </w:r>
+          </w:p>
+        </w:tc>
+        <w:tc>
+          <w:tcPr>
+            <w:tcW w:w="1871" w:type="dxa"/>
+          </w:tcPr>
+          <w:p>
+            <w:proofErr w:type="spellStart"/>
+            <w:r>
+              <w:t>Melrane</w:t>
+            </w:r>
+            <w:proofErr w:type="spellEnd"/>
+          </w:p>
+        </w:tc>
+        <w:tc>
+          <w:tcPr>
+            <w:tcW w:w="1885" w:type="dxa"/>
+          </w:tcPr>
+          <w:p>
+            <w:r>
+              <w:t>Bordeaux</w:t>
+            </w:r>
+          </w:p>
+        </w:tc>
+      </w:tr>
+      <w:tr>
+        <w:tc>
+          <w:tcPr>
+            <w:tcW w:w="1899" w:type="dxa"/>
+          </w:tcPr>
+          <w:p>
+            <w:r>
+              <w:t>3</w:t>
+            </w:r>
+          </w:p>
+        </w:tc>
+        <w:tc>
+          <w:tcPr>
+            <w:tcW w:w="1899" w:type="dxa"/>
+          </w:tcPr>
+          <w:p>
+            <w:r>
+              <w:t>Valide</w:t>
+            </w:r>
+          </w:p>
+        </w:tc>
+        <w:tc>
+          <w:tcPr>
+            <w:tcW w:w="1793" w:type="dxa"/>
+          </w:tcPr>
+          <w:p>
+            <w:r>
+              <w:t>3</w:t>
+            </w:r>
+          </w:p>
+        </w:tc>
+        <w:tc>
+          <w:tcPr>
+            <w:tcW w:w="1871" w:type="dxa"/>
+          </w:tcPr>
+          <w:p>
+            <w:proofErr w:type="spellStart"/>
+            <w:r>
+              <w:t>Ilimage</w:t>
+            </w:r>
+            <w:proofErr w:type="spellEnd"/>
+          </w:p>
+        </w:tc>
+        <w:tc>
+          <w:tcPr>
+            <w:tcW w:w="1885" w:type="dxa"/>
+          </w:tcPr>
+          <w:p>
+            <w:r>
+              <w:t>Nantes</w:t>
+            </w:r>
+          </w:p>
+        </w:tc>
+      </w:tr>
+    </w:tbl>
+    <w:p/>
+    <w:p>
+      <w:pPr>
+        <w:rPr>
+          <w:b/>
+          <w:u w:val="single"/>
+        </w:rPr>
+      </w:pPr>
+      <w:r>
+        <w:rPr>
+          <w:b/>
+          <w:u w:val="single"/>
+        </w:rPr>
+        <w:t>BILLET</w:t>
+      </w:r>
+    </w:p>
+    <w:tbl>
+      <w:tblPr>
+        <w:tblStyle w:val="Grilledutableau"/>
+        <w:tblW w:w="9470" w:type="dxa"/>
+        <w:tblLook w:val="04A0" w:firstRow="1" w:lastRow="0" w:firstColumn="1" w:lastColumn="0" w:noHBand="0" w:noVBand="1"/>
+      </w:tblPr>
+      <w:tblGrid>
+        <w:gridCol w:w="1195"/>
+        <w:gridCol w:w="1195"/>
+        <w:gridCol w:w="1031"/>
+        <w:gridCol w:w="2064"/>
+        <w:gridCol w:w="886"/>
+        <w:gridCol w:w="988"/>
+        <w:gridCol w:w="1172"/>
+        <w:gridCol w:w="939"/>
+      </w:tblGrid>
+      <w:tr>
+        <w:tc>
+          <w:tcPr>
+            <w:tcW w:w="1195" w:type="dxa"/>
+          </w:tcPr>
+          <w:p>
+            <w:r>
+              <w:t>CAS</w:t>
+            </w:r>
+          </w:p>
+        </w:tc>
+        <w:tc>
+          <w:tcPr>
+            <w:tcW w:w="1195" w:type="dxa"/>
+          </w:tcPr>
+          <w:p>
+            <w:r>
+              <w:t>DOMAINE</w:t>
+            </w:r>
+          </w:p>
+        </w:tc>
+        <w:tc>
+          <w:tcPr>
+            <w:tcW w:w="1031" w:type="dxa"/>
+          </w:tcPr>
+          <w:p>
+            <w:proofErr w:type="spellStart"/>
+            <w:r>
+              <w:t>idbillet</w:t>
+            </w:r>
+            <w:proofErr w:type="spellEnd"/>
+          </w:p>
+        </w:tc>
+        <w:tc>
+          <w:tcPr>
+            <w:tcW w:w="2064" w:type="dxa"/>
+          </w:tcPr>
+          <w:p>
+            <w:proofErr w:type="spellStart"/>
+            <w:r>
+              <w:t>codebillet</w:t>
+            </w:r>
+            <w:proofErr w:type="spellEnd"/>
+          </w:p>
+        </w:tc>
+        <w:tc>
+          <w:tcPr>
+            <w:tcW w:w="886" w:type="dxa"/>
+          </w:tcPr>
+          <w:p>
+            <w:proofErr w:type="spellStart"/>
+            <w:r>
+              <w:t>idcli</w:t>
+            </w:r>
+            <w:proofErr w:type="spellEnd"/>
+          </w:p>
+        </w:tc>
+        <w:tc>
+          <w:tcPr>
+            <w:tcW w:w="988" w:type="dxa"/>
+          </w:tcPr>
+          <w:p>
+            <w:proofErr w:type="spellStart"/>
+            <w:r>
+              <w:t>idtarif</w:t>
+            </w:r>
+            <w:proofErr w:type="spellEnd"/>
+          </w:p>
+        </w:tc>
+        <w:tc>
+          <w:tcPr>
+            <w:tcW w:w="1172" w:type="dxa"/>
+          </w:tcPr>
+          <w:p>
+            <w:proofErr w:type="spellStart"/>
+            <w:r>
+              <w:t>idsiteresa</w:t>
+            </w:r>
+            <w:proofErr w:type="spellEnd"/>
+          </w:p>
+        </w:tc>
+        <w:tc>
+          <w:tcPr>
+            <w:tcW w:w="939" w:type="dxa"/>
+          </w:tcPr>
+          <w:p>
+            <w:proofErr w:type="spellStart"/>
+            <w:r>
+              <w:t>Idevt</w:t>
+            </w:r>
+            <w:proofErr w:type="spellEnd"/>
+          </w:p>
+        </w:tc>
+      </w:tr>
+      <w:tr>
+        <w:tc>
+          <w:tcPr>
+            <w:tcW w:w="1195" w:type="dxa"/>
+          </w:tcPr>
+          <w:p>
+            <w:r>
+              <w:t>1</w:t>
+            </w:r>
+          </w:p>
+        </w:tc>
+        <w:tc>
+          <w:tcPr>
+            <w:tcW w:w="1195" w:type="dxa"/>
+          </w:tcPr>
+          <w:p>
+            <w:r>
+              <w:t>Valide</w:t>
+            </w:r>
+          </w:p>
+        </w:tc>
+        <w:tc>
+          <w:tcPr>
+            <w:tcW w:w="1031" w:type="dxa"/>
+          </w:tcPr>
+          <w:p>
+            <w:r>
+              <w:t>1</w:t>
+            </w:r>
+          </w:p>
+        </w:tc>
+        <w:tc>
+          <w:tcPr>
+            <w:tcW w:w="2064" w:type="dxa"/>
+          </w:tcPr>
+          <w:p>
+            <w:r>
+              <w:t>15ED68EP10EPD25</w:t>
+            </w:r>
+          </w:p>
+        </w:tc>
+        <w:tc>
+          <w:tcPr>
+            <w:tcW w:w="886" w:type="dxa"/>
+          </w:tcPr>
+          <w:p>
+            <w:r>
+              <w:t>1</w:t>
+            </w:r>
+          </w:p>
+        </w:tc>
+        <w:tc>
+          <w:tcPr>
+            <w:tcW w:w="988" w:type="dxa"/>
+          </w:tcPr>
+          <w:p>
+            <w:r>
+              <w:t>1</w:t>
+            </w:r>
+          </w:p>
+        </w:tc>
+        <w:tc>
+          <w:tcPr>
+            <w:tcW w:w="1172" w:type="dxa"/>
+          </w:tcPr>
+          <w:p>
+            <w:r>
+              <w:t>1</w:t>
+            </w:r>
+          </w:p>
+        </w:tc>
+        <w:tc>
+          <w:tcPr>
+            <w:tcW w:w="939" w:type="dxa"/>
+          </w:tcPr>
+          <w:p>
+            <w:r>
+              <w:t>1</w:t>
+            </w:r>
+          </w:p>
+        </w:tc>
+      </w:tr>
+      <w:tr>
+        <w:tc>
+          <w:tcPr>
+            <w:tcW w:w="1195" w:type="dxa"/>
+          </w:tcPr>
+          <w:p>
+            <w:r>
+              <w:t>1</w:t>
+            </w:r>
+          </w:p>
+        </w:tc>
+        <w:tc>
+          <w:tcPr>
+            <w:tcW w:w="1195" w:type="dxa"/>
+          </w:tcPr>
+          <w:p>
+            <w:r>
+              <w:t>Valide</w:t>
+            </w:r>
+          </w:p>
+        </w:tc>
+        <w:tc>
+          <w:tcPr>
+            <w:tcW w:w="1031" w:type="dxa"/>
+          </w:tcPr>
+          <w:p>
+            <w:r>
+              <w:t>2</w:t>
+            </w:r>
+          </w:p>
+        </w:tc>
+        <w:tc>
+          <w:tcPr>
+            <w:tcW w:w="2064" w:type="dxa"/>
+          </w:tcPr>
+          <w:p>
+            <w:r>
+              <w:t>65QS82CD02POD36</w:t>
+            </w:r>
+          </w:p>
+        </w:tc>
+        <w:tc>
+          <w:tcPr>
+            <w:tcW w:w="886" w:type="dxa"/>
+          </w:tcPr>
+          <w:p>
+            <w:r>
+              <w:t>1</w:t>
+            </w:r>
+          </w:p>
+        </w:tc>
+        <w:tc>
+          <w:tcPr>
+            <w:tcW w:w="988" w:type="dxa"/>
+          </w:tcPr>
+          <w:p>
+            <w:r>
+              <w:t>2</w:t>
+            </w:r>
+          </w:p>
+        </w:tc>
+        <w:tc>
+          <w:tcPr>
+            <w:tcW w:w="1172" w:type="dxa"/>
+          </w:tcPr>
+          <w:p>
+            <w:r>
+              <w:t>1</w:t>
+            </w:r>
+          </w:p>
+        </w:tc>
+        <w:tc>
+          <w:tcPr>
+            <w:tcW w:w="939" w:type="dxa"/>
+          </w:tcPr>
+          <w:p>
+            <w:r>
+              <w:t>1</w:t>
+            </w:r>
+          </w:p>
+        </w:tc>
+      </w:tr>
+      <w:tr>
+        <w:tc>
+          <w:tcPr>
+            <w:tcW w:w="1195" w:type="dxa"/>
+          </w:tcPr>
+          <w:p>
+            <w:r>
+              <w:t>2</w:t>
+            </w:r>
+          </w:p>
+        </w:tc>
+        <w:tc>
+          <w:tcPr>
+            <w:tcW w:w="1195" w:type="dxa"/>
+          </w:tcPr>
+          <w:p>
+            <w:r>
+              <w:t>Valide</w:t>
+            </w:r>
+          </w:p>
+        </w:tc>
+        <w:tc>
+          <w:tcPr>
+            <w:tcW w:w="1031" w:type="dxa"/>
+          </w:tcPr>
+          <w:p>
+            <w:r>
+              <w:t>3</w:t>
+            </w:r>
+          </w:p>
+        </w:tc>
+        <w:tc>
+          <w:tcPr>
+            <w:tcW w:w="2064" w:type="dxa"/>
+          </w:tcPr>
+          <w:p>
+            <w:r>
+              <w:t>85PO36DM19CBD98</w:t>
+            </w:r>
+          </w:p>
+        </w:tc>
+        <w:tc>
+          <w:tcPr>
+            <w:tcW w:w="886" w:type="dxa"/>
+          </w:tcPr>
+          <w:p>
+            <w:r>
+              <w:t>1</w:t>
+            </w:r>
+          </w:p>
+        </w:tc>
+        <w:tc>
+          <w:tcPr>
+            <w:tcW w:w="988" w:type="dxa"/>
+          </w:tcPr>
+          <w:p>
+            <w:r>
+              <w:t>3</w:t>
+            </w:r>
+          </w:p>
+        </w:tc>
+        <w:tc>
+          <w:tcPr>
+            <w:tcW w:w="1172" w:type="dxa"/>
+          </w:tcPr>
+          <w:p>
+            <w:r>
+              <w:t>NULL</w:t>
+            </w:r>
+          </w:p>
+        </w:tc>
+        <w:tc>
+          <w:tcPr>
+            <w:tcW w:w="939" w:type="dxa"/>
+          </w:tcPr>
+          <w:p>
+            <w:r>
+              <w:t>2</w:t>
+            </w:r>
+          </w:p>
+        </w:tc>
+      </w:tr>
+      <w:tr>
+        <w:tc>
+          <w:tcPr>
+            <w:tcW w:w="1195" w:type="dxa"/>
+          </w:tcPr>
+          <w:p>
+            <w:r>
+              <w:t>3</w:t>
+            </w:r>
+          </w:p>
+        </w:tc>
+        <w:tc>
+          <w:tcPr>
+            <w:tcW w:w="1195" w:type="dxa"/>
+          </w:tcPr>
+          <w:p>
+            <w:r>
+              <w:t>Valide</w:t>
+            </w:r>
+          </w:p>
+        </w:tc>
+        <w:tc>
+          <w:tcPr>
+            <w:tcW w:w="1031" w:type="dxa"/>
+          </w:tcPr>
+          <w:p>
+            <w:r>
+              <w:t>4</w:t>
+            </w:r>
+          </w:p>
+        </w:tc>
+        <w:tc>
+          <w:tcPr>
+            <w:tcW w:w="2064" w:type="dxa"/>
+          </w:tcPr>
+          <w:p>
+            <w:r>
+              <w:t>65DE48IL37UDT69</w:t>
+            </w:r>
+          </w:p>
+        </w:tc>
+        <w:tc>
+          <w:tcPr>
+            <w:tcW w:w="886" w:type="dxa"/>
+          </w:tcPr>
+          <w:p>
+            <w:r>
+              <w:t>1</w:t>
+            </w:r>
+          </w:p>
+        </w:tc>
+        <w:tc>
+          <w:tcPr>
+            <w:tcW w:w="988" w:type="dxa"/>
+          </w:tcPr>
+          <w:p>
+            <w:r>
+              <w:t>4</w:t>
+            </w:r>
+          </w:p>
+        </w:tc>
+        <w:tc>
+          <w:tcPr>
+            <w:tcW w:w="1172" w:type="dxa"/>
+          </w:tcPr>
+          <w:p>
+            <w:r>
+              <w:t>NULL</w:t>
+            </w:r>
+          </w:p>
+        </w:tc>
+        <w:tc>
+          <w:tcPr>
+            <w:tcW w:w="939" w:type="dxa"/>
+          </w:tcPr>
+          <w:p>
+            <w:r>
+              <w:t>3</w:t>
+            </w:r>
+          </w:p>
+        </w:tc>
+      </w:tr>
+      <w:tr>
+        <w:tc>
+          <w:tcPr>
+            <w:tcW w:w="1195" w:type="dxa"/>
+          </w:tcPr>
+          <w:p>
+            <w:r>
+              <w:t>3</w:t>
+            </w:r>
+          </w:p>
+        </w:tc>
+        <w:tc>
+          <w:tcPr>
+            <w:tcW w:w="1195" w:type="dxa"/>
+          </w:tcPr>
+          <w:p>
+            <w:r>
+              <w:t>Valide</w:t>
+            </w:r>
+          </w:p>
+        </w:tc>
+        <w:tc>
+          <w:tcPr>
+            <w:tcW w:w="1031" w:type="dxa"/>
+          </w:tcPr>
+          <w:p>
+            <w:r>
+              <w:t>5</w:t>
+            </w:r>
+          </w:p>
+        </w:tc>
+        <w:tc>
+          <w:tcPr>
+            <w:tcW w:w="2064" w:type="dxa"/>
+          </w:tcPr>
+          <w:p>
+            <w:r>
+              <w:t>15KD86KU92EGT14</w:t>
+            </w:r>
+          </w:p>
+        </w:tc>
+        <w:tc>
+          <w:tcPr>
+            <w:tcW w:w="886" w:type="dxa"/>
+          </w:tcPr>
+          <w:p>
+            <w:r>
+              <w:t>1</w:t>
+            </w:r>
+          </w:p>
+        </w:tc>
+        <w:tc>
+          <w:tcPr>
+            <w:tcW w:w="988" w:type="dxa"/>
+          </w:tcPr>
+          <w:p>
+            <w:r>
+              <w:t>5</w:t>
+            </w:r>
+          </w:p>
+        </w:tc>
+        <w:tc>
+          <w:tcPr>
+            <w:tcW w:w="1172" w:type="dxa"/>
+          </w:tcPr>
+          <w:p>
+            <w:r>
+              <w:t>NULL</w:t>
+            </w:r>
+          </w:p>
+        </w:tc>
+        <w:tc>
+          <w:tcPr>
+            <w:tcW w:w="939" w:type="dxa"/>
+          </w:tcPr>
+          <w:p>
+            <w:r>
+              <w:t>3</w:t>
+            </w:r>
+          </w:p>
+        </w:tc>
+      </w:tr>
+      <w:tr>
+        <w:tc>
+          <w:tcPr>
+            <w:tcW w:w="1195" w:type="dxa"/>
+          </w:tcPr>
+          <w:p>
+            <w:r>
+              <w:t>4</w:t>
+            </w:r>
+          </w:p>
+        </w:tc>
+        <w:tc>
+          <w:tcPr>
+            <w:tcW w:w="1195" w:type="dxa"/>
+          </w:tcPr>
+          <w:p>
+            <w:r>
+              <w:t>invalide</w:t>
+            </w:r>
+          </w:p>
+        </w:tc>
+        <w:tc>
+          <w:tcPr>
+            <w:tcW w:w="1031" w:type="dxa"/>
+          </w:tcPr>
+          <w:p>
+            <w:r>
+              <w:t>6</w:t>
+            </w:r>
+          </w:p>
+        </w:tc>
+        <w:tc>
+          <w:tcPr>
+            <w:tcW w:w="2064" w:type="dxa"/>
+          </w:tcPr>
+          <w:p>
+            <w:r>
+              <w:t>02IH68GT40FAB34</w:t>
+            </w:r>
+          </w:p>
+        </w:tc>
+        <w:tc>
+          <w:tcPr>
+            <w:tcW w:w="886" w:type="dxa"/>
+          </w:tcPr>
+          <w:p>
+            <w:r>
+              <w:t>2</w:t>
+            </w:r>
+          </w:p>
+        </w:tc>
+        <w:tc>
+          <w:tcPr>
+            <w:tcW w:w="988" w:type="dxa"/>
+          </w:tcPr>
+          <w:p>
+            <w:r>
+              <w:t>1</w:t>
+            </w:r>
+          </w:p>
+        </w:tc>
+        <w:tc>
+          <w:tcPr>
+            <w:tcW w:w="1172" w:type="dxa"/>
+          </w:tcPr>
+          <w:p>
+            <w:r>
+              <w:t>1</w:t>
+            </w:r>
+          </w:p>
+        </w:tc>
+        <w:tc>
+          <w:tcPr>
+            <w:tcW w:w="939" w:type="dxa"/>
+          </w:tcPr>
+          <w:p>
+            <w:r>
+              <w:t>4</w:t>
+            </w:r>
+          </w:p>
+        </w:tc>
+      </w:tr>
+    </w:tbl>
+    <w:p/>
+    <w:p>
+      <w:pPr>
+        <w:rPr>
+          <w:b/>
+          <w:u w:val="single"/>
+        </w:rPr>
+      </w:pPr>
+      <w:r>
+        <w:rPr>
+          <w:b/>
+          <w:u w:val="single"/>
+        </w:rPr>
+        <w:t>SITER</w:t>
+      </w:r>
       <w:bookmarkStart w:id="0" w:name="_GoBack"/>
       <w:bookmarkEnd w:id="0"/>
+      <w:r>
+        <w:rPr>
+          <w:b/>
+          <w:u w:val="single"/>
+        </w:rPr>
+        <w:t>ESA</w:t>
+      </w:r>
     </w:p>
+    <w:tbl>
+      <w:tblPr>
+        <w:tblStyle w:val="Grilledutableau"/>
+        <w:tblW w:w="9401" w:type="dxa"/>
+        <w:tblLook w:val="04A0" w:firstRow="1" w:lastRow="0" w:firstColumn="1" w:lastColumn="0" w:noHBand="0" w:noVBand="1"/>
+      </w:tblPr>
+      <w:tblGrid>
+        <w:gridCol w:w="1834"/>
+        <w:gridCol w:w="1834"/>
+        <w:gridCol w:w="1818"/>
+        <w:gridCol w:w="1937"/>
+        <w:gridCol w:w="1978"/>
+      </w:tblGrid>
+      <w:tr>
+        <w:tc>
+          <w:tcPr>
+            <w:tcW w:w="1834" w:type="dxa"/>
+          </w:tcPr>
+          <w:p>
+            <w:r>
+              <w:t>CAS</w:t>
+            </w:r>
+          </w:p>
+        </w:tc>
+        <w:tc>
+          <w:tcPr>
+            <w:tcW w:w="1834" w:type="dxa"/>
+          </w:tcPr>
+          <w:p>
+            <w:r>
+              <w:t>DOMAINE</w:t>
+            </w:r>
+          </w:p>
+        </w:tc>
+        <w:tc>
+          <w:tcPr>
+            <w:tcW w:w="1818" w:type="dxa"/>
+          </w:tcPr>
+          <w:p>
+            <w:proofErr w:type="spellStart"/>
+            <w:r>
+              <w:t>idsiteresa</w:t>
+            </w:r>
+            <w:proofErr w:type="spellEnd"/>
+          </w:p>
+        </w:tc>
+        <w:tc>
+          <w:tcPr>
+            <w:tcW w:w="1937" w:type="dxa"/>
+          </w:tcPr>
+          <w:p>
+            <w:proofErr w:type="spellStart"/>
+            <w:r>
+              <w:t>nomsiteresa</w:t>
+            </w:r>
+            <w:proofErr w:type="spellEnd"/>
+          </w:p>
+        </w:tc>
+        <w:tc>
+          <w:tcPr>
+            <w:tcW w:w="1978" w:type="dxa"/>
+          </w:tcPr>
+          <w:p>
+            <w:proofErr w:type="spellStart"/>
+            <w:r>
+              <w:t>Urlsiteresa</w:t>
+            </w:r>
+            <w:proofErr w:type="spellEnd"/>
+          </w:p>
+        </w:tc>
+      </w:tr>
+      <w:tr>
+        <w:tc>
+          <w:tcPr>
+            <w:tcW w:w="1834" w:type="dxa"/>
+          </w:tcPr>
+          <w:p>
+            <w:r>
+              <w:t>1, 4</w:t>
+            </w:r>
+          </w:p>
+        </w:tc>
+        <w:tc>
+          <w:tcPr>
+            <w:tcW w:w="1834" w:type="dxa"/>
+          </w:tcPr>
+          <w:p>
+            <w:r>
+              <w:t>Valide</w:t>
+            </w:r>
+          </w:p>
+        </w:tc>
+        <w:tc>
+          <w:tcPr>
+            <w:tcW w:w="1818" w:type="dxa"/>
+          </w:tcPr>
+          <w:p>
+            <w:r>
+              <w:t>1</w:t>
+            </w:r>
+          </w:p>
+        </w:tc>
+        <w:tc>
+          <w:tcPr>
+            <w:tcW w:w="1937" w:type="dxa"/>
+          </w:tcPr>
+          <w:p>
+            <w:proofErr w:type="spellStart"/>
+            <w:r>
+              <w:t>LeMoinsCher</w:t>
+            </w:r>
+            <w:proofErr w:type="spellEnd"/>
+          </w:p>
+        </w:tc>
+        <w:tc>
+          <w:tcPr>
+            <w:tcW w:w="1978" w:type="dxa"/>
+          </w:tcPr>
+          <w:p>
+            <w:r>
+              <w:t>www.lmc.com</w:t>
+            </w:r>
+          </w:p>
+        </w:tc>
+      </w:tr>
+    </w:tbl>
+    <w:p/>
     <w:sectPr>
       <w:pgSz w:w="11906" w:h="16838"/>
       <w:pgMar w:top="1417" w:right="1417" w:bottom="1417" w:left="1417" w:header="708" w:footer="708" w:gutter="0"/>

--- a/tests/evtMartinSaison1314/evtMartinSaison1314.docx
+++ b/tests/evtMartinSaison1314/evtMartinSaison1314.docx
@@ -41,16 +41,30 @@
       <w:r>
         <w:t>CAS 2 (Valide) : MARTIN Jean a acheté 1 billet pour un autre événement compris dans la période demandé en vente direct</w:t>
       </w:r>
-    </w:p>
-    <w:p>
       <w:r>
-        <w:t>CAS 3 (Valide) : MARTIN Jean a acheté 2 billets pour un 3eme événement en vente direct qui sont compris dans la période.</w:t>
+        <w:t>e</w:t>
       </w:r>
     </w:p>
     <w:p>
       <w:r>
-        <w:t>CAS 4 (Invalide) : Paul Dupont a acheté 1 billet en dehors de la plage de date</w:t>
+        <w:t>CAS 3 (Valide) : MARTIN Jean a acheté 2 billets pour un 3eme événement en vente direct</w:t>
       </w:r>
+      <w:r>
+        <w:t>e</w:t>
+      </w:r>
+      <w:r>
+        <w:t xml:space="preserve"> qui sont compris dans la période.</w:t>
+      </w:r>
+    </w:p>
+    <w:p>
+      <w:r>
+        <w:t xml:space="preserve">CAS 4 (Invalide) : Paul Dupont a acheté 1 billet en dehors </w:t>
+      </w:r>
+      <w:r>
+        <w:t>des dates spécifiées.</w:t>
+      </w:r>
+      <w:bookmarkStart w:id="0" w:name="_GoBack"/>
+      <w:bookmarkEnd w:id="0"/>
     </w:p>
     <w:p>
       <w:pPr>
@@ -117,11 +131,9 @@
             <w:tcW w:w="1842" w:type="dxa"/>
           </w:tcPr>
           <w:p>
-            <w:proofErr w:type="spellStart"/>
             <w:r>
               <w:t>nomcli</w:t>
             </w:r>
-            <w:proofErr w:type="spellEnd"/>
           </w:p>
         </w:tc>
         <w:tc>
@@ -129,11 +141,9 @@
             <w:tcW w:w="1896" w:type="dxa"/>
           </w:tcPr>
           <w:p>
-            <w:proofErr w:type="spellStart"/>
             <w:r>
               <w:t>prenomcli</w:t>
             </w:r>
-            <w:proofErr w:type="spellEnd"/>
           </w:p>
         </w:tc>
         <w:tc>
@@ -141,11 +151,9 @@
             <w:tcW w:w="1890" w:type="dxa"/>
           </w:tcPr>
           <w:p>
-            <w:proofErr w:type="spellStart"/>
             <w:r>
               <w:t>titreevt</w:t>
             </w:r>
-            <w:proofErr w:type="spellEnd"/>
           </w:p>
         </w:tc>
         <w:tc>
@@ -153,11 +161,9 @@
             <w:tcW w:w="1827" w:type="dxa"/>
           </w:tcPr>
           <w:p>
-            <w:proofErr w:type="spellStart"/>
             <w:r>
               <w:t>dateevt</w:t>
             </w:r>
-            <w:proofErr w:type="spellEnd"/>
           </w:p>
         </w:tc>
       </w:tr>
@@ -249,11 +255,9 @@
             <w:tcW w:w="1890" w:type="dxa"/>
           </w:tcPr>
           <w:p>
-            <w:proofErr w:type="spellStart"/>
             <w:r>
               <w:t>Clipto</w:t>
             </w:r>
-            <w:proofErr w:type="spellEnd"/>
           </w:p>
         </w:tc>
         <w:tc>
@@ -303,11 +307,9 @@
             <w:tcW w:w="1890" w:type="dxa"/>
           </w:tcPr>
           <w:p>
-            <w:proofErr w:type="spellStart"/>
             <w:r>
               <w:t>Barbatruc</w:t>
             </w:r>
-            <w:proofErr w:type="spellEnd"/>
           </w:p>
         </w:tc>
         <w:tc>
@@ -392,11 +394,9 @@
             <w:tcW w:w="1745" w:type="dxa"/>
           </w:tcPr>
           <w:p>
-            <w:proofErr w:type="spellStart"/>
             <w:r>
               <w:t>Idlcli</w:t>
             </w:r>
-            <w:proofErr w:type="spellEnd"/>
           </w:p>
         </w:tc>
         <w:tc>
@@ -404,11 +404,9 @@
             <w:tcW w:w="1860" w:type="dxa"/>
           </w:tcPr>
           <w:p>
-            <w:proofErr w:type="spellStart"/>
             <w:r>
               <w:t>nomcli</w:t>
             </w:r>
-            <w:proofErr w:type="spellEnd"/>
           </w:p>
         </w:tc>
         <w:tc>
@@ -416,11 +414,9 @@
             <w:tcW w:w="1897" w:type="dxa"/>
           </w:tcPr>
           <w:p>
-            <w:proofErr w:type="spellStart"/>
             <w:r>
               <w:t>prenomcli</w:t>
             </w:r>
-            <w:proofErr w:type="spellEnd"/>
           </w:p>
         </w:tc>
       </w:tr>
@@ -584,11 +580,9 @@
             <w:tcW w:w="1818" w:type="dxa"/>
           </w:tcPr>
           <w:p>
-            <w:proofErr w:type="spellStart"/>
             <w:r>
               <w:t>idtarif</w:t>
             </w:r>
-            <w:proofErr w:type="spellEnd"/>
           </w:p>
         </w:tc>
         <w:tc>
@@ -606,11 +600,9 @@
             <w:tcW w:w="1898" w:type="dxa"/>
           </w:tcPr>
           <w:p>
-            <w:proofErr w:type="spellStart"/>
             <w:r>
               <w:t>Typetarif</w:t>
             </w:r>
-            <w:proofErr w:type="spellEnd"/>
           </w:p>
         </w:tc>
       </w:tr>
@@ -934,11 +926,9 @@
             <w:tcW w:w="1448" w:type="dxa"/>
           </w:tcPr>
           <w:p>
-            <w:proofErr w:type="spellStart"/>
             <w:r>
               <w:t>idevt</w:t>
             </w:r>
-            <w:proofErr w:type="spellEnd"/>
           </w:p>
         </w:tc>
         <w:tc>
@@ -946,11 +936,9 @@
             <w:tcW w:w="1585" w:type="dxa"/>
           </w:tcPr>
           <w:p>
-            <w:proofErr w:type="spellStart"/>
             <w:r>
               <w:t>titreevt</w:t>
             </w:r>
-            <w:proofErr w:type="spellEnd"/>
           </w:p>
         </w:tc>
         <w:tc>
@@ -958,11 +946,9 @@
             <w:tcW w:w="1643" w:type="dxa"/>
           </w:tcPr>
           <w:p>
-            <w:proofErr w:type="spellStart"/>
             <w:r>
               <w:t>dateevt</w:t>
             </w:r>
-            <w:proofErr w:type="spellEnd"/>
           </w:p>
         </w:tc>
         <w:tc>
@@ -970,11 +956,9 @@
             <w:tcW w:w="1486" w:type="dxa"/>
           </w:tcPr>
           <w:p>
-            <w:proofErr w:type="spellStart"/>
             <w:r>
               <w:t>idsalle</w:t>
             </w:r>
-            <w:proofErr w:type="spellEnd"/>
           </w:p>
         </w:tc>
       </w:tr>
@@ -1076,11 +1060,9 @@
             <w:tcW w:w="1585" w:type="dxa"/>
           </w:tcPr>
           <w:p>
-            <w:proofErr w:type="spellStart"/>
             <w:r>
               <w:t>Clipto</w:t>
             </w:r>
-            <w:proofErr w:type="spellEnd"/>
           </w:p>
         </w:tc>
         <w:tc>
@@ -1140,11 +1122,9 @@
             <w:tcW w:w="1585" w:type="dxa"/>
           </w:tcPr>
           <w:p>
-            <w:proofErr w:type="spellStart"/>
             <w:r>
               <w:t>Barbatruc</w:t>
             </w:r>
-            <w:proofErr w:type="spellEnd"/>
           </w:p>
         </w:tc>
         <w:tc>
@@ -1204,11 +1184,9 @@
             <w:tcW w:w="1585" w:type="dxa"/>
           </w:tcPr>
           <w:p>
-            <w:proofErr w:type="spellStart"/>
             <w:r>
               <w:t>lourpa</w:t>
             </w:r>
-            <w:proofErr w:type="spellEnd"/>
           </w:p>
         </w:tc>
         <w:tc>
@@ -1288,11 +1266,9 @@
             <w:tcW w:w="1793" w:type="dxa"/>
           </w:tcPr>
           <w:p>
-            <w:proofErr w:type="spellStart"/>
             <w:r>
               <w:t>idsalle</w:t>
             </w:r>
-            <w:proofErr w:type="spellEnd"/>
           </w:p>
         </w:tc>
         <w:tc>
@@ -1300,11 +1276,9 @@
             <w:tcW w:w="1871" w:type="dxa"/>
           </w:tcPr>
           <w:p>
-            <w:proofErr w:type="spellStart"/>
             <w:r>
               <w:t>nomsalle</w:t>
             </w:r>
-            <w:proofErr w:type="spellEnd"/>
           </w:p>
         </w:tc>
         <w:tc>
@@ -1312,11 +1286,9 @@
             <w:tcW w:w="1885" w:type="dxa"/>
           </w:tcPr>
           <w:p>
-            <w:proofErr w:type="spellStart"/>
             <w:r>
               <w:t>Adrsalle</w:t>
             </w:r>
-            <w:proofErr w:type="spellEnd"/>
           </w:p>
         </w:tc>
       </w:tr>
@@ -1409,11 +1381,9 @@
             <w:tcW w:w="1871" w:type="dxa"/>
           </w:tcPr>
           <w:p>
-            <w:proofErr w:type="spellStart"/>
             <w:r>
               <w:t>Melrane</w:t>
             </w:r>
-            <w:proofErr w:type="spellEnd"/>
           </w:p>
         </w:tc>
         <w:tc>
@@ -1463,11 +1433,9 @@
             <w:tcW w:w="1871" w:type="dxa"/>
           </w:tcPr>
           <w:p>
-            <w:proofErr w:type="spellStart"/>
             <w:r>
               <w:t>Ilimage</w:t>
             </w:r>
-            <w:proofErr w:type="spellEnd"/>
           </w:p>
         </w:tc>
         <w:tc>
@@ -1540,11 +1508,9 @@
             <w:tcW w:w="1031" w:type="dxa"/>
           </w:tcPr>
           <w:p>
-            <w:proofErr w:type="spellStart"/>
             <w:r>
               <w:t>idbillet</w:t>
             </w:r>
-            <w:proofErr w:type="spellEnd"/>
           </w:p>
         </w:tc>
         <w:tc>
@@ -1552,11 +1518,9 @@
             <w:tcW w:w="2064" w:type="dxa"/>
           </w:tcPr>
           <w:p>
-            <w:proofErr w:type="spellStart"/>
             <w:r>
               <w:t>codebillet</w:t>
             </w:r>
-            <w:proofErr w:type="spellEnd"/>
           </w:p>
         </w:tc>
         <w:tc>
@@ -1564,11 +1528,9 @@
             <w:tcW w:w="886" w:type="dxa"/>
           </w:tcPr>
           <w:p>
-            <w:proofErr w:type="spellStart"/>
             <w:r>
               <w:t>idcli</w:t>
             </w:r>
-            <w:proofErr w:type="spellEnd"/>
           </w:p>
         </w:tc>
         <w:tc>
@@ -1576,11 +1538,9 @@
             <w:tcW w:w="988" w:type="dxa"/>
           </w:tcPr>
           <w:p>
-            <w:proofErr w:type="spellStart"/>
             <w:r>
               <w:t>idtarif</w:t>
             </w:r>
-            <w:proofErr w:type="spellEnd"/>
           </w:p>
         </w:tc>
         <w:tc>
@@ -1588,11 +1548,9 @@
             <w:tcW w:w="1172" w:type="dxa"/>
           </w:tcPr>
           <w:p>
-            <w:proofErr w:type="spellStart"/>
             <w:r>
               <w:t>idsiteresa</w:t>
             </w:r>
-            <w:proofErr w:type="spellEnd"/>
           </w:p>
         </w:tc>
         <w:tc>
@@ -1600,11 +1558,9 @@
             <w:tcW w:w="939" w:type="dxa"/>
           </w:tcPr>
           <w:p>
-            <w:proofErr w:type="spellStart"/>
             <w:r>
               <w:t>Idevt</w:t>
             </w:r>
-            <w:proofErr w:type="spellEnd"/>
           </w:p>
         </w:tc>
       </w:tr>
@@ -2114,16 +2070,7 @@
           <w:b/>
           <w:u w:val="single"/>
         </w:rPr>
-        <w:t>SITER</w:t>
-      </w:r>
-      <w:bookmarkStart w:id="0" w:name="_GoBack"/>
-      <w:bookmarkEnd w:id="0"/>
-      <w:r>
-        <w:rPr>
-          <w:b/>
-          <w:u w:val="single"/>
-        </w:rPr>
-        <w:t>ESA</w:t>
+        <w:t>SITERESA</w:t>
       </w:r>
     </w:p>
     <w:tbl>
@@ -2165,11 +2112,9 @@
             <w:tcW w:w="1818" w:type="dxa"/>
           </w:tcPr>
           <w:p>
-            <w:proofErr w:type="spellStart"/>
             <w:r>
               <w:t>idsiteresa</w:t>
             </w:r>
-            <w:proofErr w:type="spellEnd"/>
           </w:p>
         </w:tc>
         <w:tc>
@@ -2177,11 +2122,9 @@
             <w:tcW w:w="1937" w:type="dxa"/>
           </w:tcPr>
           <w:p>
-            <w:proofErr w:type="spellStart"/>
             <w:r>
               <w:t>nomsiteresa</w:t>
             </w:r>
-            <w:proofErr w:type="spellEnd"/>
           </w:p>
         </w:tc>
         <w:tc>
@@ -2189,11 +2132,9 @@
             <w:tcW w:w="1978" w:type="dxa"/>
           </w:tcPr>
           <w:p>
-            <w:proofErr w:type="spellStart"/>
             <w:r>
               <w:t>Urlsiteresa</w:t>
             </w:r>
-            <w:proofErr w:type="spellEnd"/>
           </w:p>
         </w:tc>
       </w:tr>
@@ -2233,11 +2174,9 @@
             <w:tcW w:w="1937" w:type="dxa"/>
           </w:tcPr>
           <w:p>
-            <w:proofErr w:type="spellStart"/>
             <w:r>
               <w:t>LeMoinsCher</w:t>
             </w:r>
-            <w:proofErr w:type="spellEnd"/>
           </w:p>
         </w:tc>
         <w:tc>
